--- a/game_reviews/translations/champions-of-rome (Version 2).docx
+++ b/game_reviews/translations/champions-of-rome (Version 2).docx
@@ -8,18 +8,6 @@
       </w:pPr>
       <w:r>
         <w:t>Play Champions of Rome Free Slot: Unique Bonus Features</w:t>
-      </w:r>
-    </w:p>
-    <w:p>
-      <w:r/>
-      <w:r>
-        <w:rPr>
-          <w:b/>
-        </w:rPr>
-        <w:t>Meta description</w:t>
-      </w:r>
-      <w:r>
-        <w:t>: Champions of Rome is an exciting gladiator game with a user-friendly interface and unique bonus features. Play for free and aim for a winning potential of up to 3000x.</w:t>
       </w:r>
     </w:p>
     <w:p>
@@ -391,9 +379,18 @@
       <w:r/>
       <w:r>
         <w:rPr>
+          <w:b/>
+        </w:rPr>
+        <w:t>Play Champions of Rome Free Slot: Unique Bonus Features</w:t>
+      </w:r>
+    </w:p>
+    <w:p>
+      <w:r/>
+      <w:r>
+        <w:rPr>
           <w:i/>
         </w:rPr>
-        <w:t>Prompt: Please create a cartoon-style feature image for the game "Champions of Rome" featuring a happy Maya warrior with glasses. The image should be eye-catching and engaging, depicting the combination of ancient Roman and Maya cultures in a fun and exciting way.</w:t>
+        <w:t>Champions of Rome is an exciting gladiator game with a user-friendly interface and unique bonus features. Play for free and aim for a winning potential of up to 3000x.</w:t>
       </w:r>
     </w:p>
     <w:sectPr>

--- a/game_reviews/translations/champions-of-rome (Version 2).docx
+++ b/game_reviews/translations/champions-of-rome (Version 2).docx
@@ -8,6 +8,18 @@
       </w:pPr>
       <w:r>
         <w:t>Play Champions of Rome Free Slot: Unique Bonus Features</w:t>
+      </w:r>
+    </w:p>
+    <w:p>
+      <w:r/>
+      <w:r>
+        <w:rPr>
+          <w:b/>
+        </w:rPr>
+        <w:t>Meta description</w:t>
+      </w:r>
+      <w:r>
+        <w:t>: Champions of Rome is an exciting gladiator game with a user-friendly interface and unique bonus features. Play for free and aim for a winning potential of up to 3000x.</w:t>
       </w:r>
     </w:p>
     <w:p>
@@ -379,18 +391,9 @@
       <w:r/>
       <w:r>
         <w:rPr>
-          <w:b/>
-        </w:rPr>
-        <w:t>Play Champions of Rome Free Slot: Unique Bonus Features</w:t>
-      </w:r>
-    </w:p>
-    <w:p>
-      <w:r/>
-      <w:r>
-        <w:rPr>
           <w:i/>
         </w:rPr>
-        <w:t>Champions of Rome is an exciting gladiator game with a user-friendly interface and unique bonus features. Play for free and aim for a winning potential of up to 3000x.</w:t>
+        <w:t>Prompt: Please create a cartoon-style feature image for the game "Champions of Rome" featuring a happy Maya warrior with glasses. The image should be eye-catching and engaging, depicting the combination of ancient Roman and Maya cultures in a fun and exciting way.</w:t>
       </w:r>
     </w:p>
     <w:sectPr>
